--- a/revision_systeme.docx
+++ b/revision_systeme.docx
@@ -34,8 +34,8 @@
               <w:noProof/>
             </w:rPr>
             <w:pict w14:anchorId="1C4A7B45">
-              <v:group id="Groupe 1" o:spid="_x0000_s1051" style="position:absolute;margin-left:0;margin-top:0;width:172.8pt;height:718.55pt;z-index:-251657216;mso-width-percent:330;mso-height-percent:950;mso-left-percent:40;mso-position-horizontal-relative:page;mso-position-vertical:center;mso-position-vertical-relative:page;mso-width-percent:330;mso-height-percent:950;mso-left-percent:40" coordsize="21945,91257" o:gfxdata="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">
-                <v:rect id="Rectangle 3" o:spid="_x0000_s1052" style="position:absolute;width:1945;height:91257;visibility:visible;mso-wrap-style:square;v-text-anchor:middle" o:gfxdata="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" fillcolor="#44546a [3215]" stroked="f" strokeweight="1pt"/>
+              <v:group id="Groupe 1" o:spid="_x0000_s2075" style="position:absolute;margin-left:0;margin-top:0;width:172.8pt;height:718.55pt;z-index:-251657216;mso-width-percent:330;mso-height-percent:950;mso-left-percent:40;mso-position-horizontal-relative:page;mso-position-vertical:center;mso-position-vertical-relative:page;mso-width-percent:330;mso-height-percent:950;mso-left-percent:40" coordsize="21945,91257" o:gfxdata="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">
+                <v:rect id="Rectangle 3" o:spid="_x0000_s2076" style="position:absolute;width:1945;height:91257;visibility:visible;mso-wrap-style:square;v-text-anchor:middle" o:gfxdata="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" fillcolor="#44546a [3215]" stroked="f" strokeweight="1pt"/>
                 <v:shapetype id="_x0000_t15" coordsize="21600,21600" o:spt="15" adj="16200" path="m@0,l,,,21600@0,21600,21600,10800xe">
                   <v:stroke joinstyle="miter"/>
                   <v:formulas>
@@ -47,7 +47,7 @@
                     <v:h position="#0,topLeft" xrange="0,21600"/>
                   </v:handles>
                 </v:shapetype>
-                <v:shape id="Pentagone 4" o:spid="_x0000_s1053" type="#_x0000_t15" style="position:absolute;top:14668;width:21945;height:5521;visibility:visible;mso-wrap-style:square;v-text-anchor:middle" o:gfxdata="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" adj="18883" fillcolor="#4472c4 [3204]" stroked="f" strokeweight="1pt">
+                <v:shape id="Pentagone 4" o:spid="_x0000_s2077" type="#_x0000_t15" style="position:absolute;top:14668;width:21945;height:5521;visibility:visible;mso-wrap-style:square;v-text-anchor:middle" o:gfxdata="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" adj="18883" fillcolor="#4472c4 [3204]" stroked="f" strokeweight="1pt">
                   <v:textbox inset=",0,14.4pt,0">
                     <w:txbxContent>
                       <w:sdt>
@@ -93,99 +93,99 @@
                     </w:txbxContent>
                   </v:textbox>
                 </v:shape>
-                <v:group id="Groupe 5" o:spid="_x0000_s1054" style="position:absolute;left:762;top:42100;width:20574;height:49103" coordorigin="806,42118" coordsize="13062,31210" o:gfxdata="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">
-                  <v:group id="Groupe 6" o:spid="_x0000_s1055" style="position:absolute;left:1410;top:42118;width:10478;height:31210" coordorigin="1410,42118" coordsize="10477,31210" o:gfxdata="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">
+                <v:group id="Groupe 5" o:spid="_x0000_s2078" style="position:absolute;left:762;top:42100;width:20574;height:49103" coordorigin="806,42118" coordsize="13062,31210" o:gfxdata="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">
+                  <v:group id="Groupe 6" o:spid="_x0000_s2079" style="position:absolute;left:1410;top:42118;width:10478;height:31210" coordorigin="1410,42118" coordsize="10477,31210" o:gfxdata="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">
                     <o:lock v:ext="edit" aspectratio="t"/>
-                    <v:shape id="Forme libre 20" o:spid="_x0000_s1056" style="position:absolute;left:3696;top:62168;width:1937;height:6985;visibility:visible;mso-wrap-style:square;v-text-anchor:top" coordsize="122,440" o:gfxdata="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" path="m,l39,152,84,304r38,113l122,440,76,306,39,180,6,53,,xe" fillcolor="#44546a [3215]" strokecolor="#44546a [3215]" strokeweight="0">
+                    <v:shape id="Forme libre 20" o:spid="_x0000_s2080" style="position:absolute;left:3696;top:62168;width:1937;height:6985;visibility:visible;mso-wrap-style:square;v-text-anchor:top" coordsize="122,440" o:gfxdata="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" path="m,l39,152,84,304r38,113l122,440,76,306,39,180,6,53,,xe" fillcolor="#44546a [3215]" strokecolor="#44546a [3215]" strokeweight="0">
                       <v:path arrowok="t" o:connecttype="custom" o:connectlocs="0,0;61913,241300;133350,482600;193675,661988;193675,698500;120650,485775;61913,285750;9525,84138;0,0" o:connectangles="0,0,0,0,0,0,0,0,0"/>
                     </v:shape>
-                    <v:shape id="Forme libre 21" o:spid="_x0000_s1057" style="position:absolute;left:5728;top:69058;width:1842;height:4270;visibility:visible;mso-wrap-style:square;v-text-anchor:top" coordsize="116,269" o:gfxdata="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" path="m,l8,19,37,93r30,74l116,269r-8,l60,169,30,98,1,25,,xe" fillcolor="#44546a [3215]" strokecolor="#44546a [3215]" strokeweight="0">
+                    <v:shape id="Forme libre 21" o:spid="_x0000_s2081" style="position:absolute;left:5728;top:69058;width:1842;height:4270;visibility:visible;mso-wrap-style:square;v-text-anchor:top" coordsize="116,269" o:gfxdata="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" path="m,l8,19,37,93r30,74l116,269r-8,l60,169,30,98,1,25,,xe" fillcolor="#44546a [3215]" strokecolor="#44546a [3215]" strokeweight="0">
                       <v:path arrowok="t" o:connecttype="custom" o:connectlocs="0,0;12700,30163;58738,147638;106363,265113;184150,427038;171450,427038;95250,268288;47625,155575;1588,39688;0,0" o:connectangles="0,0,0,0,0,0,0,0,0,0"/>
                     </v:shape>
-                    <v:shape id="Forme libre 22" o:spid="_x0000_s1058" style="position:absolute;left:1410;top:42118;width:2223;height:20193;visibility:visible;mso-wrap-style:square;v-text-anchor:top" coordsize="140,1272" o:gfxdata="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" path="m,l,,1,79r2,80l12,317,23,476,39,634,58,792,83,948r24,138l135,1223r5,49l138,1262,105,1106,77,949,53,792,35,634,20,476,9,317,2,159,,79,,xe" fillcolor="#44546a [3215]" strokecolor="#44546a [3215]" strokeweight="0">
+                    <v:shape id="Forme libre 22" o:spid="_x0000_s2082" style="position:absolute;left:1410;top:42118;width:2223;height:20193;visibility:visible;mso-wrap-style:square;v-text-anchor:top" coordsize="140,1272" o:gfxdata="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" path="m,l,,1,79r2,80l12,317,23,476,39,634,58,792,83,948r24,138l135,1223r5,49l138,1262,105,1106,77,949,53,792,35,634,20,476,9,317,2,159,,79,,xe" fillcolor="#44546a [3215]" strokecolor="#44546a [3215]" strokeweight="0">
                       <v:path arrowok="t" o:connecttype="custom" o:connectlocs="0,0;0,0;1588,125413;4763,252413;19050,503238;36513,755650;61913,1006475;92075,1257300;131763,1504950;169863,1724025;214313,1941513;222250,2019300;219075,2003425;166688,1755775;122238,1506538;84138,1257300;55563,1006475;31750,755650;14288,503238;3175,252413;0,125413;0,0" o:connectangles="0,0,0,0,0,0,0,0,0,0,0,0,0,0,0,0,0,0,0,0,0,0"/>
                     </v:shape>
-                    <v:shape id="Forme libre 23" o:spid="_x0000_s1059" style="position:absolute;left:3410;top:48611;width:715;height:13557;visibility:visible;mso-wrap-style:square;v-text-anchor:top" coordsize="45,854" o:gfxdata="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" path="m45,r,l35,66r-9,67l14,267,6,401,3,534,6,669r8,134l18,854r,-3l9,814,8,803,1,669,,534,3,401,12,267,25,132,34,66,45,xe" fillcolor="#44546a [3215]" strokecolor="#44546a [3215]" strokeweight="0">
+                    <v:shape id="Forme libre 23" o:spid="_x0000_s2083" style="position:absolute;left:3410;top:48611;width:715;height:13557;visibility:visible;mso-wrap-style:square;v-text-anchor:top" coordsize="45,854" o:gfxdata="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" path="m45,r,l35,66r-9,67l14,267,6,401,3,534,6,669r8,134l18,854r,-3l9,814,8,803,1,669,,534,3,401,12,267,25,132,34,66,45,xe" fillcolor="#44546a [3215]" strokecolor="#44546a [3215]" strokeweight="0">
                       <v:path arrowok="t" o:connecttype="custom" o:connectlocs="71438,0;71438,0;55563,104775;41275,211138;22225,423863;9525,636588;4763,847725;9525,1062038;22225,1274763;28575,1355725;28575,1350963;14288,1292225;12700,1274763;1588,1062038;0,847725;4763,636588;19050,423863;39688,209550;53975,104775;71438,0" o:connectangles="0,0,0,0,0,0,0,0,0,0,0,0,0,0,0,0,0,0,0,0"/>
                     </v:shape>
-                    <v:shape id="Forme libre 24" o:spid="_x0000_s1060" style="position:absolute;left:3633;top:62311;width:2444;height:9985;visibility:visible;mso-wrap-style:square;v-text-anchor:top" coordsize="154,629" o:gfxdata="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" path="m,l10,44r11,82l34,207r19,86l75,380r25,86l120,521r21,55l152,618r2,11l140,595,115,532,93,468,67,383,47,295,28,207,12,104,,xe" fillcolor="#44546a [3215]" strokecolor="#44546a [3215]" strokeweight="0">
+                    <v:shape id="Forme libre 24" o:spid="_x0000_s2084" style="position:absolute;left:3633;top:62311;width:2444;height:9985;visibility:visible;mso-wrap-style:square;v-text-anchor:top" coordsize="154,629" o:gfxdata="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" path="m,l10,44r11,82l34,207r19,86l75,380r25,86l120,521r21,55l152,618r2,11l140,595,115,532,93,468,67,383,47,295,28,207,12,104,,xe" fillcolor="#44546a [3215]" strokecolor="#44546a [3215]" strokeweight="0">
                       <v:path arrowok="t" o:connecttype="custom" o:connectlocs="0,0;15875,69850;33338,200025;53975,328613;84138,465138;119063,603250;158750,739775;190500,827088;223838,914400;241300,981075;244475,998538;222250,944563;182563,844550;147638,742950;106363,608013;74613,468313;44450,328613;19050,165100;0,0" o:connectangles="0,0,0,0,0,0,0,0,0,0,0,0,0,0,0,0,0,0,0"/>
                     </v:shape>
-                    <v:shape id="Forme libre 25" o:spid="_x0000_s1061" style="position:absolute;left:6204;top:72233;width:524;height:1095;visibility:visible;mso-wrap-style:square;v-text-anchor:top" coordsize="33,69" o:gfxdata="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" path="m,l33,69r-9,l12,35,,xe" fillcolor="#44546a [3215]" strokecolor="#44546a [3215]" strokeweight="0">
+                    <v:shape id="Forme libre 25" o:spid="_x0000_s2085" style="position:absolute;left:6204;top:72233;width:524;height:1095;visibility:visible;mso-wrap-style:square;v-text-anchor:top" coordsize="33,69" o:gfxdata="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" path="m,l33,69r-9,l12,35,,xe" fillcolor="#44546a [3215]" strokecolor="#44546a [3215]" strokeweight="0">
                       <v:path arrowok="t" o:connecttype="custom" o:connectlocs="0,0;52388,109538;38100,109538;19050,55563;0,0" o:connectangles="0,0,0,0,0"/>
                     </v:shape>
-                    <v:shape id="Forme libre 26" o:spid="_x0000_s1062" style="position:absolute;left:3553;top:61533;width:238;height:1476;visibility:visible;mso-wrap-style:square;v-text-anchor:top" coordsize="15,93" o:gfxdata="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" path="m,l9,37r,3l15,93,5,49,,xe" fillcolor="#44546a [3215]" strokecolor="#44546a [3215]" strokeweight="0">
+                    <v:shape id="Forme libre 26" o:spid="_x0000_s2086" style="position:absolute;left:3553;top:61533;width:238;height:1476;visibility:visible;mso-wrap-style:square;v-text-anchor:top" coordsize="15,93" o:gfxdata="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" path="m,l9,37r,3l15,93,5,49,,xe" fillcolor="#44546a [3215]" strokecolor="#44546a [3215]" strokeweight="0">
                       <v:path arrowok="t" o:connecttype="custom" o:connectlocs="0,0;14288,58738;14288,63500;23813,147638;7938,77788;0,0" o:connectangles="0,0,0,0,0,0"/>
                     </v:shape>
-                    <v:shape id="Forme libre 27" o:spid="_x0000_s1063" style="position:absolute;left:5633;top:56897;width:6255;height:12161;visibility:visible;mso-wrap-style:square;v-text-anchor:top" coordsize="394,766" o:gfxdata="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" path="m394,r,l356,38,319,77r-35,40l249,160r-42,58l168,276r-37,63l98,402,69,467,45,535,26,604,14,673,7,746,6,766,,749r1,-5l7,673,21,603,40,533,65,466,94,400r33,-64l164,275r40,-60l248,158r34,-42l318,76,354,37,394,xe" fillcolor="#44546a [3215]" strokecolor="#44546a [3215]" strokeweight="0">
+                    <v:shape id="Forme libre 27" o:spid="_x0000_s2087" style="position:absolute;left:5633;top:56897;width:6255;height:12161;visibility:visible;mso-wrap-style:square;v-text-anchor:top" coordsize="394,766" o:gfxdata="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" path="m394,r,l356,38,319,77r-35,40l249,160r-42,58l168,276r-37,63l98,402,69,467,45,535,26,604,14,673,7,746,6,766,,749r1,-5l7,673,21,603,40,533,65,466,94,400r33,-64l164,275r40,-60l248,158r34,-42l318,76,354,37,394,xe" fillcolor="#44546a [3215]" strokecolor="#44546a [3215]" strokeweight="0">
                       <v:path arrowok="t" o:connecttype="custom" o:connectlocs="625475,0;625475,0;565150,60325;506413,122238;450850,185738;395288,254000;328613,346075;266700,438150;207963,538163;155575,638175;109538,741363;71438,849313;41275,958850;22225,1068388;11113,1184275;9525,1216025;0,1189038;1588,1181100;11113,1068388;33338,957263;63500,846138;103188,739775;149225,635000;201613,533400;260350,436563;323850,341313;393700,250825;447675,184150;504825,120650;561975,58738;625475,0" o:connectangles="0,0,0,0,0,0,0,0,0,0,0,0,0,0,0,0,0,0,0,0,0,0,0,0,0,0,0,0,0,0,0"/>
                     </v:shape>
-                    <v:shape id="Forme libre 28" o:spid="_x0000_s1064" style="position:absolute;left:5633;top:69153;width:571;height:3080;visibility:visible;mso-wrap-style:square;v-text-anchor:top" coordsize="36,194" o:gfxdata="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" path="m,l6,16r1,3l11,80r9,52l33,185r3,9l21,161,15,145,5,81,1,41,,xe" fillcolor="#44546a [3215]" strokecolor="#44546a [3215]" strokeweight="0">
+                    <v:shape id="Forme libre 28" o:spid="_x0000_s2088" style="position:absolute;left:5633;top:69153;width:571;height:3080;visibility:visible;mso-wrap-style:square;v-text-anchor:top" coordsize="36,194" o:gfxdata="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" path="m,l6,16r1,3l11,80r9,52l33,185r3,9l21,161,15,145,5,81,1,41,,xe" fillcolor="#44546a [3215]" strokecolor="#44546a [3215]" strokeweight="0">
                       <v:path arrowok="t" o:connecttype="custom" o:connectlocs="0,0;9525,25400;11113,30163;17463,127000;31750,209550;52388,293688;57150,307975;33338,255588;23813,230188;7938,128588;1588,65088;0,0" o:connectangles="0,0,0,0,0,0,0,0,0,0,0,0"/>
                     </v:shape>
-                    <v:shape id="Forme libre 29" o:spid="_x0000_s1065" style="position:absolute;left:6077;top:72296;width:493;height:1032;visibility:visible;mso-wrap-style:square;v-text-anchor:top" coordsize="31,65" o:gfxdata="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" path="m,l31,65r-8,l,xe" fillcolor="#44546a [3215]" strokecolor="#44546a [3215]" strokeweight="0">
+                    <v:shape id="Forme libre 29" o:spid="_x0000_s2089" style="position:absolute;left:6077;top:72296;width:493;height:1032;visibility:visible;mso-wrap-style:square;v-text-anchor:top" coordsize="31,65" o:gfxdata="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" path="m,l31,65r-8,l,xe" fillcolor="#44546a [3215]" strokecolor="#44546a [3215]" strokeweight="0">
                       <v:path arrowok="t" o:connecttype="custom" o:connectlocs="0,0;49213,103188;36513,103188;0,0" o:connectangles="0,0,0,0"/>
                     </v:shape>
-                    <v:shape id="Forme libre 30" o:spid="_x0000_s1066" style="position:absolute;left:5633;top:68788;width:111;height:666;visibility:visible;mso-wrap-style:square;v-text-anchor:top" coordsize="7,42" o:gfxdata="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" path="m,l6,17,7,42,6,39,,23,,xe" fillcolor="#44546a [3215]" strokecolor="#44546a [3215]" strokeweight="0">
+                    <v:shape id="Forme libre 30" o:spid="_x0000_s2090" style="position:absolute;left:5633;top:68788;width:111;height:666;visibility:visible;mso-wrap-style:square;v-text-anchor:top" coordsize="7,42" o:gfxdata="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" path="m,l6,17,7,42,6,39,,23,,xe" fillcolor="#44546a [3215]" strokecolor="#44546a [3215]" strokeweight="0">
                       <v:path arrowok="t" o:connecttype="custom" o:connectlocs="0,0;9525,26988;11113,66675;9525,61913;0,36513;0,0" o:connectangles="0,0,0,0,0,0"/>
                     </v:shape>
-                    <v:shape id="Forme libre 31" o:spid="_x0000_s1067" style="position:absolute;left:5871;top:71455;width:714;height:1873;visibility:visible;mso-wrap-style:square;v-text-anchor:top" coordsize="45,118" o:gfxdata="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" path="m,l6,16,21,49,33,84r12,34l44,118,13,53,11,42,,xe" fillcolor="#44546a [3215]" strokecolor="#44546a [3215]" strokeweight="0">
+                    <v:shape id="Forme libre 31" o:spid="_x0000_s2091" style="position:absolute;left:5871;top:71455;width:714;height:1873;visibility:visible;mso-wrap-style:square;v-text-anchor:top" coordsize="45,118" o:gfxdata="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" path="m,l6,16,21,49,33,84r12,34l44,118,13,53,11,42,,xe" fillcolor="#44546a [3215]" strokecolor="#44546a [3215]" strokeweight="0">
                       <v:path arrowok="t" o:connecttype="custom" o:connectlocs="0,0;9525,25400;33338,77788;52388,133350;71438,187325;69850,187325;20638,84138;17463,66675;0,0" o:connectangles="0,0,0,0,0,0,0,0,0"/>
                     </v:shape>
                   </v:group>
-                  <v:group id="Groupe 7" o:spid="_x0000_s1068" style="position:absolute;left:806;top:48269;width:13063;height:25059" coordorigin="806,46499" coordsize="8747,16779" o:gfxdata="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">
+                  <v:group id="Groupe 7" o:spid="_x0000_s2092" style="position:absolute;left:806;top:48269;width:13063;height:25059" coordorigin="806,46499" coordsize="8747,16779" o:gfxdata="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">
                     <o:lock v:ext="edit" aspectratio="t"/>
-                    <v:shape id="Forme libre 8" o:spid="_x0000_s1069" style="position:absolute;left:1187;top:51897;width:1984;height:7143;visibility:visible;mso-wrap-style:square;v-text-anchor:top" coordsize="125,450" o:gfxdata="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" path="m,l41,155,86,309r39,116l125,450,79,311,41,183,7,54,,xe" fillcolor="#44546a [3215]" strokecolor="#44546a [3215]" strokeweight="0">
+                    <v:shape id="Forme libre 8" o:spid="_x0000_s2093" style="position:absolute;left:1187;top:51897;width:1984;height:7143;visibility:visible;mso-wrap-style:square;v-text-anchor:top" coordsize="125,450" o:gfxdata="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" path="m,l41,155,86,309r39,116l125,450,79,311,41,183,7,54,,xe" fillcolor="#44546a [3215]" strokecolor="#44546a [3215]" strokeweight="0">
                       <v:fill opacity="13107f"/>
                       <v:stroke opacity="13107f"/>
                       <v:path arrowok="t" o:connecttype="custom" o:connectlocs="0,0;65088,246063;136525,490538;198438,674688;198438,714375;125413,493713;65088,290513;11113,85725;0,0" o:connectangles="0,0,0,0,0,0,0,0,0"/>
                     </v:shape>
-                    <v:shape id="Forme libre 9" o:spid="_x0000_s1070" style="position:absolute;left:3282;top:58913;width:1874;height:4366;visibility:visible;mso-wrap-style:square;v-text-anchor:top" coordsize="118,275" o:gfxdata="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" path="m,l8,20,37,96r32,74l118,275r-9,l61,174,30,100,,26,,xe" fillcolor="#44546a [3215]" strokecolor="#44546a [3215]" strokeweight="0">
+                    <v:shape id="Forme libre 9" o:spid="_x0000_s2094" style="position:absolute;left:3282;top:58913;width:1874;height:4366;visibility:visible;mso-wrap-style:square;v-text-anchor:top" coordsize="118,275" o:gfxdata="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" path="m,l8,20,37,96r32,74l118,275r-9,l61,174,30,100,,26,,xe" fillcolor="#44546a [3215]" strokecolor="#44546a [3215]" strokeweight="0">
                       <v:fill opacity="13107f"/>
                       <v:stroke opacity="13107f"/>
                       <v:path arrowok="t" o:connecttype="custom" o:connectlocs="0,0;12700,31750;58738,152400;109538,269875;187325,436563;173038,436563;96838,276225;47625,158750;0,41275;0,0" o:connectangles="0,0,0,0,0,0,0,0,0,0"/>
                     </v:shape>
-                    <v:shape id="Forme libre 10" o:spid="_x0000_s1071" style="position:absolute;left:806;top:50103;width:317;height:1921;visibility:visible;mso-wrap-style:square;v-text-anchor:top" coordsize="20,121" o:gfxdata="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" path="m,l16,72r4,49l18,112,,31,,xe" fillcolor="#44546a [3215]" strokecolor="#44546a [3215]" strokeweight="0">
+                    <v:shape id="Forme libre 10" o:spid="_x0000_s2095" style="position:absolute;left:806;top:50103;width:317;height:1921;visibility:visible;mso-wrap-style:square;v-text-anchor:top" coordsize="20,121" o:gfxdata="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" path="m,l16,72r4,49l18,112,,31,,xe" fillcolor="#44546a [3215]" strokecolor="#44546a [3215]" strokeweight="0">
                       <v:fill opacity="13107f"/>
                       <v:stroke opacity="13107f"/>
                       <v:path arrowok="t" o:connecttype="custom" o:connectlocs="0,0;25400,114300;31750,192088;28575,177800;0,49213;0,0" o:connectangles="0,0,0,0,0,0"/>
                     </v:shape>
-                    <v:shape id="Forme libre 12" o:spid="_x0000_s1072" style="position:absolute;left:1123;top:52024;width:2509;height:10207;visibility:visible;mso-wrap-style:square;v-text-anchor:top" coordsize="158,643" o:gfxdata="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" path="m,l11,46r11,83l36,211r19,90l76,389r27,87l123,533r21,55l155,632r3,11l142,608,118,544,95,478,69,391,47,302,29,212,13,107,,xe" fillcolor="#44546a [3215]" strokecolor="#44546a [3215]" strokeweight="0">
+                    <v:shape id="Forme libre 12" o:spid="_x0000_s2096" style="position:absolute;left:1123;top:52024;width:2509;height:10207;visibility:visible;mso-wrap-style:square;v-text-anchor:top" coordsize="158,643" o:gfxdata="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" path="m,l11,46r11,83l36,211r19,90l76,389r27,87l123,533r21,55l155,632r3,11l142,608,118,544,95,478,69,391,47,302,29,212,13,107,,xe" fillcolor="#44546a [3215]" strokecolor="#44546a [3215]" strokeweight="0">
                       <v:fill opacity="13107f"/>
                       <v:stroke opacity="13107f"/>
                       <v:path arrowok="t" o:connecttype="custom" o:connectlocs="0,0;17463,73025;34925,204788;57150,334963;87313,477838;120650,617538;163513,755650;195263,846138;228600,933450;246063,1003300;250825,1020763;225425,965200;187325,863600;150813,758825;109538,620713;74613,479425;46038,336550;20638,169863;0,0" o:connectangles="0,0,0,0,0,0,0,0,0,0,0,0,0,0,0,0,0,0,0"/>
                     </v:shape>
-                    <v:shape id="Forme libre 13" o:spid="_x0000_s1073" style="position:absolute;left:3759;top:62152;width:524;height:1127;visibility:visible;mso-wrap-style:square;v-text-anchor:top" coordsize="33,71" o:gfxdata="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" path="m,l33,71r-9,l11,36,,xe" fillcolor="#44546a [3215]" strokecolor="#44546a [3215]" strokeweight="0">
+                    <v:shape id="Forme libre 13" o:spid="_x0000_s2097" style="position:absolute;left:3759;top:62152;width:524;height:1127;visibility:visible;mso-wrap-style:square;v-text-anchor:top" coordsize="33,71" o:gfxdata="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" path="m,l33,71r-9,l11,36,,xe" fillcolor="#44546a [3215]" strokecolor="#44546a [3215]" strokeweight="0">
                       <v:fill opacity="13107f"/>
                       <v:stroke opacity="13107f"/>
                       <v:path arrowok="t" o:connecttype="custom" o:connectlocs="0,0;52388,112713;38100,112713;17463,57150;0,0" o:connectangles="0,0,0,0,0"/>
                     </v:shape>
-                    <v:shape id="Forme libre 14" o:spid="_x0000_s1074" style="position:absolute;left:1060;top:51246;width:238;height:1508;visibility:visible;mso-wrap-style:square;v-text-anchor:top" coordsize="15,95" o:gfxdata="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" path="m,l8,37r,4l15,95,4,49,,xe" fillcolor="#44546a [3215]" strokecolor="#44546a [3215]" strokeweight="0">
+                    <v:shape id="Forme libre 14" o:spid="_x0000_s2098" style="position:absolute;left:1060;top:51246;width:238;height:1508;visibility:visible;mso-wrap-style:square;v-text-anchor:top" coordsize="15,95" o:gfxdata="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" path="m,l8,37r,4l15,95,4,49,,xe" fillcolor="#44546a [3215]" strokecolor="#44546a [3215]" strokeweight="0">
                       <v:fill opacity="13107f"/>
                       <v:stroke opacity="13107f"/>
                       <v:path arrowok="t" o:connecttype="custom" o:connectlocs="0,0;12700,58738;12700,65088;23813,150813;6350,77788;0,0" o:connectangles="0,0,0,0,0,0"/>
                     </v:shape>
-                    <v:shape id="Forme libre 15" o:spid="_x0000_s1075" style="position:absolute;left:3171;top:46499;width:6382;height:12414;visibility:visible;mso-wrap-style:square;v-text-anchor:top" coordsize="402,782" o:gfxdata="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" path="m402,r,1l363,39,325,79r-35,42l255,164r-44,58l171,284r-38,62l100,411,71,478,45,546,27,617,13,689,7,761r,21l,765r1,-4l7,688,21,616,40,545,66,475,95,409r35,-66l167,281r42,-61l253,163r34,-43l324,78,362,38,402,xe" fillcolor="#44546a [3215]" strokecolor="#44546a [3215]" strokeweight="0">
+                    <v:shape id="Forme libre 15" o:spid="_x0000_s2099" style="position:absolute;left:3171;top:46499;width:6382;height:12414;visibility:visible;mso-wrap-style:square;v-text-anchor:top" coordsize="402,782" o:gfxdata="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" path="m402,r,1l363,39,325,79r-35,42l255,164r-44,58l171,284r-38,62l100,411,71,478,45,546,27,617,13,689,7,761r,21l,765r1,-4l7,688,21,616,40,545,66,475,95,409r35,-66l167,281r42,-61l253,163r34,-43l324,78,362,38,402,xe" fillcolor="#44546a [3215]" strokecolor="#44546a [3215]" strokeweight="0">
                       <v:fill opacity="13107f"/>
                       <v:stroke opacity="13107f"/>
                       <v:path arrowok="t" o:connecttype="custom" o:connectlocs="638175,0;638175,1588;576263,61913;515938,125413;460375,192088;404813,260350;334963,352425;271463,450850;211138,549275;158750,652463;112713,758825;71438,866775;42863,979488;20638,1093788;11113,1208088;11113,1241425;0,1214438;1588,1208088;11113,1092200;33338,977900;63500,865188;104775,754063;150813,649288;206375,544513;265113,446088;331788,349250;401638,258763;455613,190500;514350,123825;574675,60325;638175,0" o:connectangles="0,0,0,0,0,0,0,0,0,0,0,0,0,0,0,0,0,0,0,0,0,0,0,0,0,0,0,0,0,0,0"/>
                     </v:shape>
-                    <v:shape id="Forme libre 16" o:spid="_x0000_s1076" style="position:absolute;left:3171;top:59040;width:588;height:3112;visibility:visible;mso-wrap-style:square;v-text-anchor:top" coordsize="37,196" o:gfxdata="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" path="m,l6,15r1,3l12,80r9,54l33,188r4,8l22,162,15,146,5,81,1,40,,xe" fillcolor="#44546a [3215]" strokecolor="#44546a [3215]" strokeweight="0">
+                    <v:shape id="Forme libre 16" o:spid="_x0000_s2100" style="position:absolute;left:3171;top:59040;width:588;height:3112;visibility:visible;mso-wrap-style:square;v-text-anchor:top" coordsize="37,196" o:gfxdata="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" path="m,l6,15r1,3l12,80r9,54l33,188r4,8l22,162,15,146,5,81,1,40,,xe" fillcolor="#44546a [3215]" strokecolor="#44546a [3215]" strokeweight="0">
                       <v:fill opacity="13107f"/>
                       <v:stroke opacity="13107f"/>
                       <v:path arrowok="t" o:connecttype="custom" o:connectlocs="0,0;9525,23813;11113,28575;19050,127000;33338,212725;52388,298450;58738,311150;34925,257175;23813,231775;7938,128588;1588,63500;0,0" o:connectangles="0,0,0,0,0,0,0,0,0,0,0,0"/>
                     </v:shape>
-                    <v:shape id="Forme libre 17" o:spid="_x0000_s1077" style="position:absolute;left:3632;top:62231;width:492;height:1048;visibility:visible;mso-wrap-style:square;v-text-anchor:top" coordsize="31,66" o:gfxdata="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" path="m,l31,66r-7,l,xe" fillcolor="#44546a [3215]" strokecolor="#44546a [3215]" strokeweight="0">
+                    <v:shape id="Forme libre 17" o:spid="_x0000_s2101" style="position:absolute;left:3632;top:62231;width:492;height:1048;visibility:visible;mso-wrap-style:square;v-text-anchor:top" coordsize="31,66" o:gfxdata="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" path="m,l31,66r-7,l,xe" fillcolor="#44546a [3215]" strokecolor="#44546a [3215]" strokeweight="0">
                       <v:fill opacity="13107f"/>
                       <v:stroke opacity="13107f"/>
                       <v:path arrowok="t" o:connecttype="custom" o:connectlocs="0,0;49213,104775;38100,104775;0,0" o:connectangles="0,0,0,0"/>
                     </v:shape>
-                    <v:shape id="Forme libre 18" o:spid="_x0000_s1078" style="position:absolute;left:3171;top:58644;width:111;height:682;visibility:visible;mso-wrap-style:square;v-text-anchor:top" coordsize="7,43" o:gfxdata="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" path="m,l7,17r,26l6,40,,25,,xe" fillcolor="#44546a [3215]" strokecolor="#44546a [3215]" strokeweight="0">
+                    <v:shape id="Forme libre 18" o:spid="_x0000_s2102" style="position:absolute;left:3171;top:58644;width:111;height:682;visibility:visible;mso-wrap-style:square;v-text-anchor:top" coordsize="7,43" o:gfxdata="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" path="m,l7,17r,26l6,40,,25,,xe" fillcolor="#44546a [3215]" strokecolor="#44546a [3215]" strokeweight="0">
                       <v:fill opacity="13107f"/>
                       <v:stroke opacity="13107f"/>
                       <v:path arrowok="t" o:connecttype="custom" o:connectlocs="0,0;11113,26988;11113,68263;9525,63500;0,39688;0,0" o:connectangles="0,0,0,0,0,0"/>
                     </v:shape>
-                    <v:shape id="Forme libre 19" o:spid="_x0000_s1079" style="position:absolute;left:3409;top:61358;width:731;height:1921;visibility:visible;mso-wrap-style:square;v-text-anchor:top" coordsize="46,121" o:gfxdata="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" path="m,l7,16,22,50,33,86r13,35l45,121,14,55,11,44,,xe" fillcolor="#44546a [3215]" strokecolor="#44546a [3215]" strokeweight="0">
+                    <v:shape id="Forme libre 19" o:spid="_x0000_s2103" style="position:absolute;left:3409;top:61358;width:731;height:1921;visibility:visible;mso-wrap-style:square;v-text-anchor:top" coordsize="46,121" o:gfxdata="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" path="m,l7,16,22,50,33,86r13,35l45,121,14,55,11,44,,xe" fillcolor="#44546a [3215]" strokecolor="#44546a [3215]" strokeweight="0">
                       <v:fill opacity="13107f"/>
                       <v:stroke opacity="13107f"/>
                       <v:path arrowok="t" o:connecttype="custom" o:connectlocs="0,0;11113,25400;34925,79375;52388,136525;73025,192088;71438,192088;22225,87313;17463,69850;0,0" o:connectangles="0,0,0,0,0,0,0,0,0"/>
@@ -205,7 +205,7 @@
                 <v:stroke joinstyle="miter"/>
                 <v:path gradientshapeok="t" o:connecttype="rect"/>
               </v:shapetype>
-              <v:shape id="Zone de texte 2" o:spid="_x0000_s1050" type="#_x0000_t202" style="position:absolute;margin-left:0;margin-top:0;width:4in;height:28.8pt;z-index:251661312;visibility:visible;mso-wrap-style:square;mso-width-percent:450;mso-height-percent:0;mso-left-percent:420;mso-top-percent:880;mso-wrap-distance-left:9pt;mso-wrap-distance-top:0;mso-wrap-distance-right:9pt;mso-wrap-distance-bottom:0;mso-position-horizontal-relative:page;mso-position-vertical-relative:page;mso-width-percent:450;mso-height-percent:0;mso-left-percent:420;mso-top-percent:880;mso-width-relative:page;mso-height-relative:margin;v-text-anchor:bottom" o:gfxdata="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" filled="f" stroked="f" strokeweight=".5pt">
+              <v:shape id="Zone de texte 2" o:spid="_x0000_s2074" type="#_x0000_t202" style="position:absolute;margin-left:0;margin-top:0;width:4in;height:28.8pt;z-index:251661312;visibility:visible;mso-wrap-style:square;mso-width-percent:450;mso-height-percent:0;mso-left-percent:420;mso-top-percent:880;mso-wrap-distance-left:9pt;mso-wrap-distance-top:0;mso-wrap-distance-right:9pt;mso-wrap-distance-bottom:0;mso-position-horizontal-relative:page;mso-position-vertical-relative:page;mso-width-percent:450;mso-height-percent:0;mso-left-percent:420;mso-top-percent:880;mso-width-relative:page;mso-height-relative:margin;v-text-anchor:bottom" o:gfxdata="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" filled="f" stroked="f" strokeweight=".5pt">
                 <v:textbox style="mso-fit-shape-to-text:t" inset="0,0,0,0">
                   <w:txbxContent>
                     <w:p>
@@ -229,7 +229,7 @@
               <w:noProof/>
             </w:rPr>
             <w:pict w14:anchorId="506E0B77">
-              <v:shape id="Zone de texte 3" o:spid="_x0000_s1049" type="#_x0000_t202" style="position:absolute;margin-left:0;margin-top:0;width:4in;height:84.25pt;z-index:251660288;visibility:visible;mso-wrap-style:square;mso-width-percent:450;mso-height-percent:0;mso-left-percent:420;mso-top-percent:175;mso-wrap-distance-left:9pt;mso-wrap-distance-top:0;mso-wrap-distance-right:9pt;mso-wrap-distance-bottom:0;mso-position-horizontal-relative:page;mso-position-vertical-relative:page;mso-width-percent:450;mso-height-percent:0;mso-left-percent:420;mso-top-percent:175;mso-width-relative:page;mso-height-relative:margin;v-text-anchor:top" o:gfxdata="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" filled="f" stroked="f" strokeweight=".5pt">
+              <v:shape id="Zone de texte 3" o:spid="_x0000_s2073" type="#_x0000_t202" style="position:absolute;margin-left:0;margin-top:0;width:4in;height:84.25pt;z-index:251660288;visibility:visible;mso-wrap-style:square;mso-width-percent:450;mso-height-percent:0;mso-left-percent:420;mso-top-percent:175;mso-wrap-distance-left:9pt;mso-wrap-distance-top:0;mso-wrap-distance-right:9pt;mso-wrap-distance-bottom:0;mso-position-horizontal-relative:page;mso-position-vertical-relative:page;mso-width-percent:450;mso-height-percent:0;mso-left-percent:420;mso-top-percent:175;mso-width-relative:page;mso-height-relative:margin;v-text-anchor:top" o:gfxdata="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" filled="f" stroked="f" strokeweight=".5pt">
                 <v:textbox style="mso-fit-shape-to-text:t" inset="0,0,0,0">
                   <w:txbxContent>
                     <w:p>
@@ -321,10 +321,8 @@
               <w:rFonts w:asciiTheme="majorHAnsi" w:eastAsiaTheme="majorEastAsia" w:hAnsiTheme="majorHAnsi" w:cstheme="majorBidi"/>
               <w:caps/>
               <w:color w:val="FFFFFF" w:themeColor="background1"/>
-              <w:kern w:val="0"/>
               <w:sz w:val="64"/>
               <w:szCs w:val="64"/>
-              <w:lang w:eastAsia="fr-FR"/>
             </w:rPr>
           </w:pPr>
           <w:r>
@@ -344,30 +342,6 @@
     </w:sdt>
     <w:p>
       <w:pPr>
-        <w:rPr>
-          <w:rFonts w:ascii="Times New Roman" w:eastAsia="Times New Roman" w:hAnsi="Times New Roman" w:cs="Times New Roman"/>
-          <w:kern w:val="0"/>
-          <w:sz w:val="24"/>
-          <w:szCs w:val="24"/>
-          <w:lang w:eastAsia="fr-FR"/>
-          <w14:ligatures w14:val="none"/>
-        </w:rPr>
-      </w:pPr>
-      <w:r>
-        <w:rPr>
-          <w:rFonts w:ascii="Times New Roman" w:eastAsia="Times New Roman" w:hAnsi="Times New Roman" w:cs="Times New Roman"/>
-          <w:kern w:val="0"/>
-          <w:sz w:val="24"/>
-          <w:szCs w:val="24"/>
-          <w:lang w:eastAsia="fr-FR"/>
-          <w14:ligatures w14:val="none"/>
-        </w:rPr>
-        <w:lastRenderedPageBreak/>
-        <w:br/>
-      </w:r>
-    </w:p>
-    <w:p>
-      <w:pPr>
         <w:pStyle w:val="Paragraphedeliste"/>
         <w:numPr>
           <w:ilvl w:val="0"/>
@@ -395,6 +369,7 @@
           <w:lang w:eastAsia="fr-FR"/>
           <w14:ligatures w14:val="none"/>
         </w:rPr>
+        <w:lastRenderedPageBreak/>
         <w:t>Création d’une VM Debian</w:t>
       </w:r>
     </w:p>
@@ -574,7 +549,7 @@
           <w14:ligatures w14:val="none"/>
         </w:rPr>
         <w:drawing>
-          <wp:inline distT="0" distB="0" distL="0" distR="0" wp14:anchorId="5798304E" wp14:editId="626EC3A8">
+          <wp:inline distT="0" distB="0" distL="0" distR="0" wp14:anchorId="5798304E" wp14:editId="2E069AA6">
             <wp:extent cx="3293745" cy="3039745"/>
             <wp:effectExtent l="0" t="0" r="1905" b="8255"/>
             <wp:docPr id="1085003239" name="Image 2"/>
@@ -739,7 +714,7 @@
           <w:lang w:eastAsia="fr-FR"/>
         </w:rPr>
         <w:pict w14:anchorId="28F28B6D">
-          <v:roundrect id="_x0000_s1080" style="position:absolute;left:0;text-align:left;margin-left:95.1pt;margin-top:91.8pt;width:40.3pt;height:9.75pt;z-index:251662336" arcsize="10923f" filled="f" fillcolor="#ed7d31 [3205]" strokecolor="red" strokeweight="1.5pt">
+          <v:roundrect id="_x0000_s2104" style="position:absolute;left:0;text-align:left;margin-left:95.1pt;margin-top:91.8pt;width:40.3pt;height:9.75pt;z-index:251662336" arcsize="10923f" filled="f" fillcolor="#ed7d31 [3205]" strokecolor="red" strokeweight="1.5pt">
             <v:shadow on="t" type="perspective" color="#823b0b [1605]" opacity=".5" offset="1pt" offset2="-1pt"/>
           </v:roundrect>
         </w:pict>
@@ -815,6 +790,7 @@
         <w:rPr>
           <w:noProof/>
         </w:rPr>
+        <w:lastRenderedPageBreak/>
         <w:drawing>
           <wp:inline distT="0" distB="0" distL="0" distR="0" wp14:anchorId="3476DC27" wp14:editId="6E7D9FD5">
             <wp:extent cx="3649133" cy="3235227"/>
@@ -1068,7 +1044,7 @@
             <v:path arrowok="t" fillok="f" o:connecttype="none"/>
             <o:lock v:ext="edit" shapetype="t"/>
           </v:shapetype>
-          <v:shape id="_x0000_s1082" type="#_x0000_t32" style="position:absolute;margin-left:62.75pt;margin-top:.8pt;width:24.45pt;height:17.75pt;z-index:251664384" o:connectortype="straight" strokecolor="red">
+          <v:shape id="_x0000_s2106" type="#_x0000_t32" style="position:absolute;margin-left:62.75pt;margin-top:.8pt;width:24.45pt;height:17.75pt;z-index:251664384" o:connectortype="straight" strokecolor="red">
             <v:stroke endarrow="block"/>
           </v:shape>
         </w:pict>
@@ -1083,7 +1059,7 @@
           <w:u w:val="single"/>
         </w:rPr>
         <w:pict w14:anchorId="42332F10">
-          <v:roundrect id="_x0000_s1081" style="position:absolute;margin-left:78.65pt;margin-top:20.95pt;width:295.9pt;height:16.5pt;z-index:251663360" arcsize="10923f" filled="f" strokecolor="red" strokeweight="1.5pt"/>
+          <v:roundrect id="_x0000_s2105" style="position:absolute;margin-left:78.65pt;margin-top:20.95pt;width:295.9pt;height:16.5pt;z-index:251663360" arcsize="10923f" filled="f" strokecolor="red" strokeweight="1.5pt"/>
         </w:pict>
       </w:r>
     </w:p>
@@ -1638,7 +1614,7 @@
           <w:szCs w:val="24"/>
         </w:rPr>
         <w:pict w14:anchorId="3A90CC2C">
-          <v:shape id="_x0000_s1094" type="#_x0000_t202" style="position:absolute;margin-left:245.2pt;margin-top:22.45pt;width:238.6pt;height:54.9pt;z-index:251676672">
+          <v:shape id="_x0000_s2118" type="#_x0000_t202" style="position:absolute;margin-left:245.2pt;margin-top:22.45pt;width:238.6pt;height:54.9pt;z-index:251676672">
             <v:textbox>
               <w:txbxContent>
                 <w:p>
@@ -1729,7 +1705,7 @@
           <w:szCs w:val="24"/>
         </w:rPr>
         <w:pict w14:anchorId="2473D88F">
-          <v:shape id="_x0000_s1093" type="#_x0000_t32" style="position:absolute;margin-left:176.25pt;margin-top:6.6pt;width:54.95pt;height:0;flip:x;z-index:251675648" o:connectortype="straight" strokecolor="#c00000" strokeweight="2.25pt">
+          <v:shape id="_x0000_s2117" type="#_x0000_t32" style="position:absolute;margin-left:176.25pt;margin-top:6.6pt;width:54.95pt;height:0;flip:x;z-index:251675648" o:connectortype="straight" strokecolor="#c00000" strokeweight="2.25pt">
             <v:stroke endarrow="block"/>
           </v:shape>
         </w:pict>
@@ -2058,7 +2034,7 @@
         </w:rPr>
         <w:lastRenderedPageBreak/>
         <w:pict w14:anchorId="614419E1">
-          <v:roundrect id="_x0000_s1099" style="position:absolute;margin-left:-6.8pt;margin-top:-4.35pt;width:258.1pt;height:84.2pt;z-index:251679744" arcsize="10923f" filled="f" strokecolor="#c00000" strokeweight="2.25pt"/>
+          <v:roundrect id="_x0000_s2123" style="position:absolute;margin-left:-6.8pt;margin-top:-4.35pt;width:258.1pt;height:84.2pt;z-index:251679744" arcsize="10923f" filled="f" strokecolor="#c00000" strokeweight="2.25pt"/>
         </w:pict>
       </w:r>
       <w:r>
@@ -2172,7 +2148,7 @@
           <w:noProof/>
         </w:rPr>
         <w:pict w14:anchorId="3CF4A2AC">
-          <v:shape id="_x0000_s1098" type="#_x0000_t32" style="position:absolute;margin-left:158pt;margin-top:1.85pt;width:20.1pt;height:39.7pt;z-index:251678720" o:connectortype="straight" strokecolor="#c00000" strokeweight="2.25pt">
+          <v:shape id="_x0000_s2122" type="#_x0000_t32" style="position:absolute;margin-left:158pt;margin-top:1.85pt;width:20.1pt;height:39.7pt;z-index:251678720" o:connectortype="straight" strokecolor="#c00000" strokeweight="2.25pt">
             <v:stroke endarrow="block"/>
           </v:shape>
         </w:pict>
@@ -2196,7 +2172,7 @@
           <w:szCs w:val="36"/>
         </w:rPr>
         <w:pict w14:anchorId="28B04F86">
-          <v:roundrect id="_x0000_s1097" style="position:absolute;margin-left:160.4pt;margin-top:21.4pt;width:32.35pt;height:17.05pt;z-index:251677696" arcsize="10923f" filled="f" strokecolor="#c00000" strokeweight="2.25pt"/>
+          <v:roundrect id="_x0000_s2121" style="position:absolute;margin-left:160.4pt;margin-top:21.4pt;width:32.35pt;height:17.05pt;z-index:251677696" arcsize="10923f" filled="f" strokecolor="#c00000" strokeweight="2.25pt"/>
         </w:pict>
       </w:r>
     </w:p>
@@ -2216,7 +2192,7 @@
           <w:szCs w:val="36"/>
         </w:rPr>
         <w:pict w14:anchorId="690AA292">
-          <v:shape id="_x0000_s1102" type="#_x0000_t32" style="position:absolute;margin-left:178.7pt;margin-top:101.9pt;width:49.45pt;height:27.45pt;z-index:251682816" o:connectortype="straight" strokecolor="#c00000" strokeweight="2.25pt">
+          <v:shape id="_x0000_s2126" type="#_x0000_t32" style="position:absolute;margin-left:178.7pt;margin-top:101.9pt;width:49.45pt;height:27.45pt;z-index:251682816" o:connectortype="straight" strokecolor="#c00000" strokeweight="2.25pt">
             <v:stroke endarrow="block"/>
           </v:shape>
         </w:pict>
@@ -2229,7 +2205,7 @@
           <w:szCs w:val="36"/>
         </w:rPr>
         <w:pict w14:anchorId="54437086">
-          <v:shape id="_x0000_s1101" type="#_x0000_t202" style="position:absolute;margin-left:193.95pt;margin-top:132.4pt;width:230.05pt;height:42.75pt;z-index:251681792" strokecolor="#c00000" strokeweight="2.25pt">
+          <v:shape id="_x0000_s2125" type="#_x0000_t202" style="position:absolute;margin-left:193.95pt;margin-top:132.4pt;width:230.05pt;height:42.75pt;z-index:251681792" strokecolor="#c00000" strokeweight="2.25pt">
             <v:textbox>
               <w:txbxContent>
                 <w:p>
@@ -2268,7 +2244,7 @@
           <w:szCs w:val="36"/>
         </w:rPr>
         <w:pict w14:anchorId="2198C7AC">
-          <v:roundrect id="_x0000_s1100" style="position:absolute;margin-left:161.6pt;margin-top:85.45pt;width:31.15pt;height:16.45pt;z-index:251680768" arcsize="10923f" filled="f" strokecolor="#c00000" strokeweight="2.25pt"/>
+          <v:roundrect id="_x0000_s2124" style="position:absolute;margin-left:161.6pt;margin-top:85.45pt;width:31.15pt;height:16.45pt;z-index:251680768" arcsize="10923f" filled="f" strokecolor="#c00000" strokeweight="2.25pt"/>
         </w:pict>
       </w:r>
       <w:r>
@@ -2534,7 +2510,7 @@
         </w:rPr>
         <w:lastRenderedPageBreak/>
         <w:pict w14:anchorId="50A8CCCE">
-          <v:shape id="_x0000_s1105" type="#_x0000_t32" style="position:absolute;margin-left:211.05pt;margin-top:128.05pt;width:51.85pt;height:8.55pt;flip:y;z-index:251685888" o:connectortype="straight" strokecolor="#c00000" strokeweight="2.25pt">
+          <v:shape id="_x0000_s2129" type="#_x0000_t32" style="position:absolute;margin-left:211.05pt;margin-top:128.05pt;width:51.85pt;height:8.55pt;flip:y;z-index:251685888" o:connectortype="straight" strokecolor="#c00000" strokeweight="2.25pt">
             <v:stroke endarrow="block"/>
           </v:shape>
         </w:pict>
@@ -2547,7 +2523,7 @@
           <w:szCs w:val="36"/>
         </w:rPr>
         <w:pict w14:anchorId="5F991559">
-          <v:shape id="_x0000_s1104" type="#_x0000_t202" style="position:absolute;margin-left:264.15pt;margin-top:95.75pt;width:244.65pt;height:80.5pt;z-index:251684864" strokecolor="#c00000" strokeweight="2.25pt">
+          <v:shape id="_x0000_s2128" type="#_x0000_t202" style="position:absolute;margin-left:264.15pt;margin-top:95.75pt;width:244.65pt;height:80.5pt;z-index:251684864" strokecolor="#c00000" strokeweight="2.25pt">
             <v:textbox>
               <w:txbxContent>
                 <w:p>
@@ -2670,7 +2646,7 @@
           <w:szCs w:val="36"/>
         </w:rPr>
         <w:pict w14:anchorId="4472DE0F">
-          <v:roundrect id="_x0000_s1103" style="position:absolute;margin-left:145.15pt;margin-top:131.75pt;width:65.3pt;height:14pt;z-index:251683840" arcsize="10923f" filled="f" strokecolor="#c00000" strokeweight="2.25pt"/>
+          <v:roundrect id="_x0000_s2127" style="position:absolute;margin-left:145.15pt;margin-top:131.75pt;width:65.3pt;height:14pt;z-index:251683840" arcsize="10923f" filled="f" strokecolor="#c00000" strokeweight="2.25pt"/>
         </w:pict>
       </w:r>
       <w:r>
@@ -3618,7 +3594,7 @@
           <w:szCs w:val="24"/>
         </w:rPr>
         <w:pict w14:anchorId="701F34BA">
-          <v:shape id="_x0000_s1090" type="#_x0000_t32" style="position:absolute;margin-left:193.95pt;margin-top:87.15pt;width:89.3pt;height:9.8pt;flip:x;z-index:251672576" o:connectortype="straight" strokecolor="#c00000" strokeweight="2.25pt">
+          <v:shape id="_x0000_s2114" type="#_x0000_t32" style="position:absolute;margin-left:193.95pt;margin-top:87.15pt;width:89.3pt;height:9.8pt;flip:x;z-index:251672576" o:connectortype="straight" strokecolor="#c00000" strokeweight="2.25pt">
             <v:stroke endarrow="block"/>
           </v:shape>
         </w:pict>
@@ -3630,7 +3606,7 @@
           <w:szCs w:val="24"/>
         </w:rPr>
         <w:pict w14:anchorId="701F34BA">
-          <v:shape id="_x0000_s1089" type="#_x0000_t32" style="position:absolute;margin-left:150.65pt;margin-top:60.35pt;width:134.25pt;height:17.65pt;flip:x;z-index:251671552" o:connectortype="straight" strokecolor="#c00000" strokeweight="2.25pt">
+          <v:shape id="_x0000_s2113" type="#_x0000_t32" style="position:absolute;margin-left:150.65pt;margin-top:60.35pt;width:134.25pt;height:17.65pt;flip:x;z-index:251671552" o:connectortype="straight" strokecolor="#c00000" strokeweight="2.25pt">
             <v:stroke endarrow="block"/>
           </v:shape>
         </w:pict>
@@ -3642,7 +3618,7 @@
           <w:szCs w:val="24"/>
         </w:rPr>
         <w:pict w14:anchorId="49D22013">
-          <v:shape id="_x0000_s1091" type="#_x0000_t202" style="position:absolute;margin-left:283.25pt;margin-top:48.15pt;width:154.95pt;height:64.65pt;z-index:251673600" strokecolor="#c00000" strokeweight="2pt">
+          <v:shape id="_x0000_s2115" type="#_x0000_t202" style="position:absolute;margin-left:283.25pt;margin-top:48.15pt;width:154.95pt;height:64.65pt;z-index:251673600" strokecolor="#c00000" strokeweight="2pt">
             <v:textbox>
               <w:txbxContent>
                 <w:p>
@@ -3672,7 +3648,7 @@
           <w:szCs w:val="24"/>
         </w:rPr>
         <w:pict w14:anchorId="05127205">
-          <v:roundrect id="_x0000_s1087" style="position:absolute;margin-left:62.15pt;margin-top:91.8pt;width:133.85pt;height:12.2pt;z-index:251669504" arcsize="10923f" fillcolor="#c00000">
+          <v:roundrect id="_x0000_s2111" style="position:absolute;margin-left:62.15pt;margin-top:91.8pt;width:133.85pt;height:12.2pt;z-index:251669504" arcsize="10923f" fillcolor="#c00000">
             <v:fill opacity=".5"/>
           </v:roundrect>
         </w:pict>
@@ -3684,7 +3660,7 @@
           <w:szCs w:val="24"/>
         </w:rPr>
         <w:pict w14:anchorId="05127205">
-          <v:roundrect id="_x0000_s1086" style="position:absolute;margin-left:62.15pt;margin-top:73.1pt;width:83.6pt;height:14.05pt;z-index:251668480" arcsize="10923f" fillcolor="#c00000">
+          <v:roundrect id="_x0000_s2110" style="position:absolute;margin-left:62.15pt;margin-top:73.1pt;width:83.6pt;height:14.05pt;z-index:251668480" arcsize="10923f" fillcolor="#c00000">
             <v:fill opacity=".5"/>
           </v:roundrect>
         </w:pict>
@@ -3696,7 +3672,7 @@
           <w:szCs w:val="24"/>
         </w:rPr>
         <w:pict w14:anchorId="3795B205">
-          <v:roundrect id="_x0000_s1085" style="position:absolute;margin-left:62.15pt;margin-top:7.25pt;width:98.2pt;height:14.05pt;z-index:251667456" arcsize="10923f" fillcolor="#c00000">
+          <v:roundrect id="_x0000_s2109" style="position:absolute;margin-left:62.15pt;margin-top:7.25pt;width:98.2pt;height:14.05pt;z-index:251667456" arcsize="10923f" fillcolor="#c00000">
             <v:fill opacity=".5"/>
           </v:roundrect>
         </w:pict>
@@ -3907,7 +3883,7 @@
           <w:szCs w:val="24"/>
         </w:rPr>
         <w:pict w14:anchorId="24D2FE40">
-          <v:shape id="_x0000_s1084" type="#_x0000_t32" style="position:absolute;margin-left:204.35pt;margin-top:19.65pt;width:89.7pt;height:23.75pt;flip:x;z-index:251666432" o:connectortype="straight" strokecolor="red" strokeweight="2.25pt">
+          <v:shape id="_x0000_s2108" type="#_x0000_t32" style="position:absolute;margin-left:204.35pt;margin-top:19.65pt;width:89.7pt;height:23.75pt;flip:x;z-index:251666432" o:connectortype="straight" strokecolor="red" strokeweight="2.25pt">
             <v:stroke endarrow="block"/>
           </v:shape>
         </w:pict>
@@ -3942,7 +3918,7 @@
           <w:szCs w:val="24"/>
         </w:rPr>
         <w:pict w14:anchorId="68ADA2CE">
-          <v:roundrect id="_x0000_s1083" style="position:absolute;margin-left:164.7pt;margin-top:.7pt;width:53.1pt;height:13.4pt;z-index:251665408" arcsize="10923f" filled="f" strokecolor="red" strokeweight="1.5pt"/>
+          <v:roundrect id="_x0000_s2107" style="position:absolute;margin-left:164.7pt;margin-top:.7pt;width:53.1pt;height:13.4pt;z-index:251665408" arcsize="10923f" filled="f" strokecolor="red" strokeweight="1.5pt"/>
         </w:pict>
       </w:r>
       <w:r>
@@ -7769,14 +7745,7 @@
           <w:sz w:val="24"/>
           <w:szCs w:val="24"/>
         </w:rPr>
-        <w:t xml:space="preserve"> est </w:t>
-      </w:r>
-      <w:r>
-        <w:rPr>
-          <w:sz w:val="24"/>
-          <w:szCs w:val="24"/>
-        </w:rPr>
-        <w:t>un</w:t>
+        <w:t xml:space="preserve"> est un</w:t>
       </w:r>
       <w:r>
         <w:rPr>
@@ -7790,14 +7759,7 @@
           <w:sz w:val="24"/>
           <w:szCs w:val="24"/>
         </w:rPr>
-        <w:t xml:space="preserve"> utilisée</w:t>
-      </w:r>
-      <w:r>
-        <w:rPr>
-          <w:sz w:val="24"/>
-          <w:szCs w:val="24"/>
-        </w:rPr>
-        <w:t xml:space="preserve"> dans le terminal Linux pour </w:t>
+        <w:t xml:space="preserve"> utilisée dans le terminal Linux pour </w:t>
       </w:r>
       <w:r>
         <w:rPr>
@@ -9162,15 +9124,6 @@
         </w:rPr>
         <w:t xml:space="preserve">Pour se faire il faut installer </w:t>
       </w:r>
-      <w:r>
-        <w:rPr>
-          <w:b/>
-          <w:bCs/>
-          <w:sz w:val="24"/>
-          <w:szCs w:val="24"/>
-        </w:rPr>
-        <w:t>s</w:t>
-      </w:r>
       <w:proofErr w:type="spellStart"/>
       <w:r>
         <w:rPr>
@@ -9179,7 +9132,7 @@
           <w:sz w:val="24"/>
           <w:szCs w:val="24"/>
         </w:rPr>
-        <w:t>hc</w:t>
+        <w:t>shc</w:t>
       </w:r>
       <w:proofErr w:type="spellEnd"/>
       <w:r>
@@ -9259,6 +9212,7 @@
       </w:pPr>
       <w:r>
         <w:rPr>
+          <w:noProof/>
           <w:sz w:val="24"/>
           <w:szCs w:val="24"/>
         </w:rPr>
@@ -9358,6 +9312,7 @@
       </w:pPr>
       <w:r>
         <w:rPr>
+          <w:noProof/>
           <w:sz w:val="24"/>
           <w:szCs w:val="24"/>
         </w:rPr>
@@ -9510,6 +9465,7 @@
       </w:pPr>
       <w:r>
         <w:rPr>
+          <w:noProof/>
           <w:sz w:val="24"/>
           <w:szCs w:val="24"/>
         </w:rPr>
@@ -9729,6 +9685,7 @@
       </w:pPr>
       <w:r>
         <w:rPr>
+          <w:noProof/>
           <w:sz w:val="24"/>
           <w:szCs w:val="24"/>
         </w:rPr>
@@ -10808,7 +10765,7 @@
           <w:noProof/>
         </w:rPr>
         <w:drawing>
-          <wp:inline distT="0" distB="0" distL="0" distR="0" wp14:anchorId="351D974C" wp14:editId="1986C636">
+          <wp:inline distT="0" distB="0" distL="0" distR="0" wp14:anchorId="351D974C" wp14:editId="64550DFD">
             <wp:extent cx="5760720" cy="3430270"/>
             <wp:effectExtent l="0" t="0" r="0" b="0"/>
             <wp:docPr id="524775247" name="Image 12"/>
@@ -11194,6 +11151,7 @@
       </w:r>
     </w:p>
     <w:sectPr>
+      <w:headerReference w:type="default" r:id="rId64"/>
       <w:pgSz w:w="11906" w:h="16838"/>
       <w:pgMar w:top="1417" w:right="1417" w:bottom="1417" w:left="1417" w:header="708" w:footer="708" w:gutter="0"/>
       <w:pgNumType w:start="0"/>
@@ -11253,6 +11211,98 @@
     </w:p>
   </w:footnote>
 </w:footnotes>
+</file>
+
+<file path=word/header1.xml><?xml version="1.0" encoding="utf-8"?>
+<w:hdr xmlns:wpc="http://schemas.microsoft.com/office/word/2010/wordprocessingCanvas" xmlns:cx="http://schemas.microsoft.com/office/drawing/2014/chartex" xmlns:cx1="http://schemas.microsoft.com/office/drawing/2015/9/8/chartex" xmlns:cx2="http://schemas.microsoft.com/office/drawing/2015/10/21/chartex" xmlns:cx3="http://schemas.microsoft.com/office/drawing/2016/5/9/chartex" xmlns:cx4="http://schemas.microsoft.com/office/drawing/2016/5/10/chartex" xmlns:cx5="http://schemas.microsoft.com/office/drawing/2016/5/11/chartex" xmlns:cx6="http://schemas.microsoft.com/office/drawing/2016/5/12/chartex" xmlns:cx7="http://schemas.microsoft.com/office/drawing/2016/5/13/chartex" xmlns:cx8="http://schemas.microsoft.com/office/drawing/2016/5/14/chartex" xmlns:mc="http://schemas.openxmlformats.org/markup-compatibility/2006" xmlns:aink="http://schemas.microsoft.com/office/drawing/2016/ink" xmlns:am3d="http://schemas.microsoft.com/office/drawing/2017/model3d" xmlns:o="urn:schemas-microsoft-com:office:office" xmlns:oel="http://schemas.microsoft.com/office/2019/extlst" xmlns:r="http://schemas.openxmlformats.org/officeDocument/2006/relationships" xmlns:m="http://schemas.openxmlformats.org/officeDocument/2006/math" xmlns:v="urn:schemas-microsoft-com:vml" xmlns:wp14="http://schemas.microsoft.com/office/word/2010/wordprocessingDrawing" xmlns:wp="http://schemas.openxmlformats.org/drawingml/2006/wordprocessingDrawing" xmlns:w10="urn:schemas-microsoft-com:office:word" xmlns:w="http://schemas.openxmlformats.org/wordprocessingml/2006/main" xmlns:w14="http://schemas.microsoft.com/office/word/2010/wordml" xmlns:w15="http://schemas.microsoft.com/office/word/2012/wordml" xmlns:w16cex="http://schemas.microsoft.com/office/word/2018/wordml/cex" xmlns:w16cid="http://schemas.microsoft.com/office/word/2016/wordml/cid" xmlns:w16="http://schemas.microsoft.com/office/word/2018/wordml" xmlns:w16du="http://schemas.microsoft.com/office/word/2023/wordml/word16du" xmlns:w16sdtdh="http://schemas.microsoft.com/office/word/2020/wordml/sdtdatahash" xmlns:w16se="http://schemas.microsoft.com/office/word/2015/wordml/symex" xmlns:wpg="http://schemas.microsoft.com/office/word/2010/wordprocessingGroup" xmlns:wpi="http://schemas.microsoft.com/office/word/2010/wordprocessingInk" xmlns:wne="http://schemas.microsoft.com/office/word/2006/wordml" xmlns:wps="http://schemas.microsoft.com/office/word/2010/wordprocessingShape" mc:Ignorable="w14 w15 w16se w16cid w16 w16cex w16sdtdh w16du wp14">
+  <w:p>
+    <w:pPr>
+      <w:pStyle w:val="En-tte"/>
+    </w:pPr>
+    <w:r>
+      <w:rPr>
+        <w:noProof/>
+      </w:rPr>
+      <w:pict w14:anchorId="77799D3E">
+        <v:group id="Groupe 58" o:spid="_x0000_s1043" style="position:absolute;margin-left:82.7pt;margin-top:0;width:133.9pt;height:80.65pt;z-index:251659264;mso-top-percent:23;mso-position-horizontal:right;mso-position-horizontal-relative:page;mso-position-vertical-relative:page;mso-top-percent:23;mso-width-relative:margin;mso-height-relative:margin" coordsize="17007,10241" o:gfxdata="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">
+          <v:group id="Groupe 168" o:spid="_x0000_s1044" style="position:absolute;width:17007;height:10241" coordsize="17007,10241" o:gfxdata="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">
+            <v:rect id="Rectangle 169" o:spid="_x0000_s1045" style="position:absolute;width:17007;height:10241;visibility:visible;mso-wrap-style:square;v-text-anchor:middle" o:gfxdata="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" fillcolor="white [3212]" stroked="f" strokeweight="1pt">
+              <v:fill opacity="0"/>
+            </v:rect>
+            <v:shape id="Rectangle 12" o:spid="_x0000_s1046" style="position:absolute;width:14630;height:10149;visibility:visible;mso-wrap-style:square;v-text-anchor:middle" coordsize="1462822,1014481" o:gfxdata="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" path="m,l1462822,r,1014481l638269,407899,,xe" fillcolor="#4472c4 [3204]" stroked="f" strokeweight="1pt">
+              <v:stroke joinstyle="miter"/>
+              <v:path arrowok="t" o:connecttype="custom" o:connectlocs="0,0;1463040,0;1463040,1014984;638364,408101;0,0" o:connectangles="0,0,0,0,0"/>
+            </v:shape>
+            <v:rect id="Rectangle 171" o:spid="_x0000_s1047" style="position:absolute;width:14721;height:10241;visibility:visible;mso-wrap-style:square;v-text-anchor:middle" o:gfxdata="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" strokecolor="white [3212]" strokeweight="1pt">
+              <v:fill r:id="rId1" o:title="" recolor="t" rotate="t" type="frame"/>
+            </v:rect>
+          </v:group>
+          <v:shapetype id="_x0000_t202" coordsize="21600,21600" o:spt="202" path="m,l,21600r21600,l21600,xe">
+            <v:stroke joinstyle="miter"/>
+            <v:path gradientshapeok="t" o:connecttype="rect"/>
+          </v:shapetype>
+          <v:shape id="Zone de texte 172" o:spid="_x0000_s1048" type="#_x0000_t202" style="position:absolute;left:10326;top:95;width:4381;height:3752;visibility:visible;mso-wrap-style:square;v-text-anchor:middle" o:gfxdata="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" filled="f" stroked="f" strokeweight=".5pt">
+            <v:textbox inset=",7.2pt,,7.2pt">
+              <w:txbxContent>
+                <w:p>
+                  <w:pPr>
+                    <w:pStyle w:val="En-tte"/>
+                    <w:rPr>
+                      <w:color w:val="FFFFFF" w:themeColor="background1"/>
+                      <w:sz w:val="24"/>
+                      <w:szCs w:val="24"/>
+                    </w:rPr>
+                  </w:pPr>
+                  <w:r>
+                    <w:rPr>
+                      <w:color w:val="FFFFFF" w:themeColor="background1"/>
+                      <w:sz w:val="24"/>
+                      <w:szCs w:val="24"/>
+                    </w:rPr>
+                    <w:fldChar w:fldCharType="begin"/>
+                  </w:r>
+                  <w:r>
+                    <w:rPr>
+                      <w:color w:val="FFFFFF" w:themeColor="background1"/>
+                      <w:sz w:val="24"/>
+                      <w:szCs w:val="24"/>
+                    </w:rPr>
+                    <w:instrText>PAGE   \* MERGEFORMAT</w:instrText>
+                  </w:r>
+                  <w:r>
+                    <w:rPr>
+                      <w:color w:val="FFFFFF" w:themeColor="background1"/>
+                      <w:sz w:val="24"/>
+                      <w:szCs w:val="24"/>
+                    </w:rPr>
+                    <w:fldChar w:fldCharType="separate"/>
+                  </w:r>
+                  <w:r>
+                    <w:rPr>
+                      <w:color w:val="FFFFFF" w:themeColor="background1"/>
+                      <w:sz w:val="24"/>
+                      <w:szCs w:val="24"/>
+                    </w:rPr>
+                    <w:t>2</w:t>
+                  </w:r>
+                  <w:r>
+                    <w:rPr>
+                      <w:color w:val="FFFFFF" w:themeColor="background1"/>
+                      <w:sz w:val="24"/>
+                      <w:szCs w:val="24"/>
+                    </w:rPr>
+                    <w:fldChar w:fldCharType="end"/>
+                  </w:r>
+                </w:p>
+              </w:txbxContent>
+            </v:textbox>
+          </v:shape>
+          <w10:wrap anchorx="page" anchory="page"/>
+        </v:group>
+      </w:pict>
+    </w:r>
+  </w:p>
+</w:hdr>
 </file>
 
 <file path=word/numbering.xml><?xml version="1.0" encoding="utf-8"?>
@@ -13508,6 +13558,7 @@
   <w:style w:type="character" w:default="1" w:styleId="Policepardfaut">
     <w:name w:val="Default Paragraph Font"/>
     <w:uiPriority w:val="1"/>
+    <w:semiHidden/>
     <w:unhideWhenUsed/>
   </w:style>
   <w:style w:type="table" w:default="1" w:styleId="TableauNormal">
